--- a/trunk/docs/Roteiros de Teste/Confeccionar Pedido/Confeccionar.docx
+++ b/trunk/docs/Roteiros de Teste/Confeccionar Pedido/Confeccionar.docx
@@ -1439,7 +1439,16 @@
               <w:pStyle w:val="SemEspaamento"/>
             </w:pPr>
             <w:r>
-              <w:t>Alocar um pedido.</w:t>
+              <w:t>Clicar em “</w:t>
+            </w:r>
+            <w:r>
+              <w:t>Alocar um pedido</w:t>
+            </w:r>
+            <w:r>
+              <w:t>”</w:t>
+            </w:r>
+            <w:r>
+              <w:t>.</w:t>
             </w:r>
           </w:p>
         </w:tc>
@@ -1520,7 +1529,16 @@
               <w:pStyle w:val="SemEspaamento"/>
             </w:pPr>
             <w:r>
-              <w:t>Clicar sobre o registro que representa a(s) camiseta(s) do pedido.</w:t>
+              <w:t>O sistema apresentará a seguinte mensagem de confirmação “</w:t>
+            </w:r>
+            <w:r>
+              <w:rPr>
+                <w:rStyle w:val="ext-mb-text"/>
+              </w:rPr>
+              <w:t>Você tem certeza que deseja alocar um pedido para ser confeccionado? Atenção: Somente você poderá confeccionar o pedido alocado!</w:t>
+            </w:r>
+            <w:r>
+              <w:t>”.</w:t>
             </w:r>
           </w:p>
         </w:tc>
@@ -1601,7 +1619,7 @@
               <w:pStyle w:val="SemEspaamento"/>
             </w:pPr>
             <w:r>
-              <w:t>Efetuar a impressão de todas as estampa do pedido (Uma por vez).</w:t>
+              <w:t>Clicar em “Sim” para continuar.</w:t>
             </w:r>
           </w:p>
         </w:tc>
@@ -1655,7 +1673,178 @@
               <w:jc w:val="center"/>
             </w:pPr>
             <w:r>
-              <w:t>P5</w:t>
+              <w:t>P</w:t>
+            </w:r>
+            <w:r>
+              <w:t>5</w:t>
+            </w:r>
+          </w:p>
+        </w:tc>
+        <w:tc>
+          <w:tcPr>
+            <w:tcW w:w="7288" w:type="dxa"/>
+            <w:tcBorders>
+              <w:top w:val="single" w:sz="4" w:space="0" w:color="auto"/>
+              <w:left w:val="single" w:sz="4" w:space="0" w:color="auto"/>
+              <w:bottom w:val="single" w:sz="4" w:space="0" w:color="auto"/>
+              <w:right w:val="single" w:sz="4" w:space="0" w:color="auto"/>
+            </w:tcBorders>
+            <w:shd w:val="clear" w:color="auto" w:fill="auto"/>
+            <w:tcMar>
+              <w:top w:w="55" w:type="dxa"/>
+              <w:left w:w="55" w:type="dxa"/>
+              <w:bottom w:w="55" w:type="dxa"/>
+              <w:right w:w="55" w:type="dxa"/>
+            </w:tcMar>
+            <w:vAlign w:val="center"/>
+          </w:tcPr>
+          <w:p>
+            <w:pPr>
+              <w:pStyle w:val="SemEspaamento"/>
+            </w:pPr>
+            <w:r>
+              <w:t>Clicar sobre o registro que representa a(s) camiseta(s) do pedido.</w:t>
+            </w:r>
+          </w:p>
+        </w:tc>
+      </w:tr>
+      <w:tr>
+        <w:tc>
+          <w:tcPr>
+            <w:tcW w:w="704" w:type="dxa"/>
+            <w:vMerge/>
+            <w:tcBorders>
+              <w:left w:val="single" w:sz="4" w:space="0" w:color="auto"/>
+              <w:right w:val="single" w:sz="4" w:space="0" w:color="auto"/>
+            </w:tcBorders>
+            <w:shd w:val="clear" w:color="auto" w:fill="auto"/>
+            <w:tcMar>
+              <w:top w:w="55" w:type="dxa"/>
+              <w:left w:w="55" w:type="dxa"/>
+              <w:bottom w:w="55" w:type="dxa"/>
+              <w:right w:w="55" w:type="dxa"/>
+            </w:tcMar>
+            <w:vAlign w:val="center"/>
+          </w:tcPr>
+          <w:p>
+            <w:pPr>
+              <w:pStyle w:val="SemEspaamento"/>
+              <w:jc w:val="center"/>
+            </w:pPr>
+          </w:p>
+        </w:tc>
+        <w:tc>
+          <w:tcPr>
+            <w:tcW w:w="1645" w:type="dxa"/>
+            <w:tcBorders>
+              <w:top w:val="single" w:sz="4" w:space="0" w:color="auto"/>
+              <w:left w:val="single" w:sz="4" w:space="0" w:color="auto"/>
+              <w:bottom w:val="single" w:sz="4" w:space="0" w:color="auto"/>
+              <w:right w:val="single" w:sz="4" w:space="0" w:color="auto"/>
+            </w:tcBorders>
+            <w:shd w:val="clear" w:color="auto" w:fill="auto"/>
+            <w:tcMar>
+              <w:top w:w="55" w:type="dxa"/>
+              <w:left w:w="55" w:type="dxa"/>
+              <w:bottom w:w="55" w:type="dxa"/>
+              <w:right w:w="55" w:type="dxa"/>
+            </w:tcMar>
+            <w:vAlign w:val="center"/>
+          </w:tcPr>
+          <w:p>
+            <w:pPr>
+              <w:pStyle w:val="SemEspaamento"/>
+              <w:jc w:val="center"/>
+            </w:pPr>
+            <w:r>
+              <w:t>P</w:t>
+            </w:r>
+            <w:r>
+              <w:t>6</w:t>
+            </w:r>
+          </w:p>
+        </w:tc>
+        <w:tc>
+          <w:tcPr>
+            <w:tcW w:w="7288" w:type="dxa"/>
+            <w:tcBorders>
+              <w:top w:val="single" w:sz="4" w:space="0" w:color="auto"/>
+              <w:left w:val="single" w:sz="4" w:space="0" w:color="auto"/>
+              <w:bottom w:val="single" w:sz="4" w:space="0" w:color="auto"/>
+              <w:right w:val="single" w:sz="4" w:space="0" w:color="auto"/>
+            </w:tcBorders>
+            <w:shd w:val="clear" w:color="auto" w:fill="auto"/>
+            <w:tcMar>
+              <w:top w:w="55" w:type="dxa"/>
+              <w:left w:w="55" w:type="dxa"/>
+              <w:bottom w:w="55" w:type="dxa"/>
+              <w:right w:w="55" w:type="dxa"/>
+            </w:tcMar>
+            <w:vAlign w:val="center"/>
+          </w:tcPr>
+          <w:p>
+            <w:pPr>
+              <w:pStyle w:val="SemEspaamento"/>
+            </w:pPr>
+            <w:r>
+              <w:t>Efetuar a impressão de todas as estampa do pedido (Uma por vez).</w:t>
+            </w:r>
+          </w:p>
+        </w:tc>
+      </w:tr>
+      <w:tr>
+        <w:tc>
+          <w:tcPr>
+            <w:tcW w:w="704" w:type="dxa"/>
+            <w:vMerge/>
+            <w:tcBorders>
+              <w:left w:val="single" w:sz="4" w:space="0" w:color="auto"/>
+              <w:right w:val="single" w:sz="4" w:space="0" w:color="auto"/>
+            </w:tcBorders>
+            <w:shd w:val="clear" w:color="auto" w:fill="auto"/>
+            <w:tcMar>
+              <w:top w:w="55" w:type="dxa"/>
+              <w:left w:w="55" w:type="dxa"/>
+              <w:bottom w:w="55" w:type="dxa"/>
+              <w:right w:w="55" w:type="dxa"/>
+            </w:tcMar>
+            <w:vAlign w:val="center"/>
+          </w:tcPr>
+          <w:p>
+            <w:pPr>
+              <w:pStyle w:val="SemEspaamento"/>
+              <w:jc w:val="center"/>
+            </w:pPr>
+          </w:p>
+        </w:tc>
+        <w:tc>
+          <w:tcPr>
+            <w:tcW w:w="1645" w:type="dxa"/>
+            <w:tcBorders>
+              <w:top w:val="single" w:sz="4" w:space="0" w:color="auto"/>
+              <w:left w:val="single" w:sz="4" w:space="0" w:color="auto"/>
+              <w:bottom w:val="single" w:sz="4" w:space="0" w:color="auto"/>
+              <w:right w:val="single" w:sz="4" w:space="0" w:color="auto"/>
+            </w:tcBorders>
+            <w:shd w:val="clear" w:color="auto" w:fill="auto"/>
+            <w:tcMar>
+              <w:top w:w="55" w:type="dxa"/>
+              <w:left w:w="55" w:type="dxa"/>
+              <w:bottom w:w="55" w:type="dxa"/>
+              <w:right w:w="55" w:type="dxa"/>
+            </w:tcMar>
+            <w:vAlign w:val="center"/>
+          </w:tcPr>
+          <w:p>
+            <w:pPr>
+              <w:pStyle w:val="SemEspaamento"/>
+              <w:jc w:val="center"/>
+            </w:pPr>
+            <w:r>
+              <w:t>P</w:t>
+            </w:r>
+            <w:r>
+              <w:t>7</w:t>
             </w:r>
           </w:p>
         </w:tc>
@@ -1739,7 +1928,10 @@
               <w:jc w:val="center"/>
             </w:pPr>
             <w:r>
-              <w:t>P6</w:t>
+              <w:t>P</w:t>
+            </w:r>
+            <w:r>
+              <w:t>8</w:t>
             </w:r>
           </w:p>
         </w:tc>
@@ -1832,7 +2024,10 @@
               <w:jc w:val="center"/>
             </w:pPr>
             <w:r>
-              <w:t>P7</w:t>
+              <w:t>P</w:t>
+            </w:r>
+            <w:r>
+              <w:t>9</w:t>
             </w:r>
           </w:p>
         </w:tc>
@@ -1917,7 +2112,10 @@
               <w:jc w:val="center"/>
             </w:pPr>
             <w:r>
-              <w:t>P8</w:t>
+              <w:t>P</w:t>
+            </w:r>
+            <w:r>
+              <w:t>10</w:t>
             </w:r>
           </w:p>
         </w:tc>
@@ -2195,7 +2393,7 @@
             <w:rPr>
               <w:noProof/>
             </w:rPr>
-            <w:t>1</w:t>
+            <w:t>2</w:t>
           </w:r>
         </w:fldSimple>
       </w:p>

--- a/trunk/docs/Roteiros de Teste/Confeccionar Pedido/Confeccionar.docx
+++ b/trunk/docs/Roteiros de Teste/Confeccionar Pedido/Confeccionar.docx
@@ -360,7 +360,25 @@
                 <w:bCs/>
                 <w:szCs w:val="24"/>
               </w:rPr>
-              <w:t xml:space="preserve">Data Fim : </w:t>
+              <w:t xml:space="preserve">Data </w:t>
+            </w:r>
+            <w:r>
+              <w:rPr>
+                <w:rFonts w:cs="Times New Roman"/>
+                <w:b/>
+                <w:bCs/>
+                <w:szCs w:val="24"/>
+              </w:rPr>
+              <w:t>Fim:</w:t>
+            </w:r>
+            <w:r>
+              <w:rPr>
+                <w:rFonts w:cs="Times New Roman"/>
+                <w:b/>
+                <w:bCs/>
+                <w:szCs w:val="24"/>
+              </w:rPr>
+              <w:t xml:space="preserve"> </w:t>
             </w:r>
           </w:p>
           <w:p>
@@ -2142,7 +2160,13 @@
               <w:pStyle w:val="SemEspaamento"/>
             </w:pPr>
             <w:r>
-              <w:t>O sistema apresentará  a seguinte mensagem “Pedido finalizado com sucesso!”.</w:t>
+              <w:t>O sistema apresentará</w:t>
+            </w:r>
+            <w:r>
+              <w:t xml:space="preserve"> </w:t>
+            </w:r>
+            <w:r>
+              <w:t>a seguinte mensagem “Pedido finalizado com sucesso!”.</w:t>
             </w:r>
           </w:p>
         </w:tc>
@@ -2393,7 +2417,7 @@
             <w:rPr>
               <w:noProof/>
             </w:rPr>
-            <w:t>2</w:t>
+            <w:t>1</w:t>
           </w:r>
         </w:fldSimple>
       </w:p>

--- a/trunk/docs/Roteiros de Teste/Confeccionar Pedido/Confeccionar.docx
+++ b/trunk/docs/Roteiros de Teste/Confeccionar Pedido/Confeccionar.docx
@@ -1077,6 +1077,12 @@
                 <w:rFonts w:cs="Times New Roman"/>
               </w:rPr>
               <w:t>confeccionador</w:t>
+            </w:r>
+            <w:r>
+              <w:rPr>
+                <w:rFonts w:cs="Times New Roman"/>
+              </w:rPr>
+              <w:t xml:space="preserve"> </w:t>
             </w:r>
             <w:r>
               <w:rPr>
